--- a/Workshop_Documents/DEPA_Student_Quickstart.docx
+++ b/Workshop_Documents/DEPA_Student_Quickstart.docx
@@ -11,7 +11,23 @@
           <w:b/>
           <w:sz w:val="28"/>
         </w:rPr>
-        <w:t>DEPA Workshop – Student Quickstart Guide (Updated)</w:t>
+        <w:t xml:space="preserve">DEPA Workshop – Student </w:t>
+      </w:r>
+      <w:proofErr w:type="spellStart"/>
+      <w:r>
+        <w:rPr>
+          <w:b/>
+          <w:sz w:val="28"/>
+        </w:rPr>
+        <w:t>Quickstart</w:t>
+      </w:r>
+      <w:proofErr w:type="spellEnd"/>
+      <w:r>
+        <w:rPr>
+          <w:b/>
+          <w:sz w:val="28"/>
+        </w:rPr>
+        <w:t xml:space="preserve"> Guide</w:t>
       </w:r>
     </w:p>
     <w:p>
@@ -121,19 +137,7 @@
     </w:p>
     <w:p>
       <w:r>
-        <w:t>Detailed instructions on ESP setup</w:t>
-      </w:r>
-      <w:r>
-        <w:t xml:space="preserve"> for steps 2-4</w:t>
-      </w:r>
-      <w:r>
-        <w:t xml:space="preserve"> can be found in the DEPA-INSTRUCT</w:t>
-      </w:r>
-      <w:r>
-        <w:t>.docx</w:t>
-      </w:r>
-      <w:r>
-        <w:t xml:space="preserve"> word document. </w:t>
+        <w:t xml:space="preserve">Detailed instructions on ESP setup for steps 2-4 can be found in the DEPA-INSTRUCT.docx word document. </w:t>
       </w:r>
     </w:p>
     <w:p/>
